--- a/吴晨雨/论证、立项与启动/2.11-干系人登记册.docx
+++ b/吴晨雨/论证、立项与启动/2.11-干系人登记册.docx
@@ -5,7 +5,7 @@
     <w:tbl>
       <w:tblPr>
         <w:tblStyle w:val="4"/>
-        <w:tblW w:w="11903" w:type="dxa"/>
+        <w:tblW w:w="13612" w:type="dxa"/>
         <w:tblInd w:w="0" w:type="dxa"/>
         <w:tblBorders>
           <w:top w:val="single" w:color="000000" w:sz="4" w:space="0"/>
@@ -28,8 +28,8 @@
         <w:gridCol w:w="1759"/>
         <w:gridCol w:w="883"/>
         <w:gridCol w:w="700"/>
-        <w:gridCol w:w="3530"/>
-        <w:gridCol w:w="4071"/>
+        <w:gridCol w:w="4674"/>
+        <w:gridCol w:w="4636"/>
       </w:tblGrid>
       <w:tr>
         <w:tblPrEx>
@@ -140,7 +140,7 @@
         </w:tc>
         <w:tc>
           <w:tcPr>
-            <w:tcW w:w="3530" w:type="dxa"/>
+            <w:tcW w:w="4674" w:type="dxa"/>
           </w:tcPr>
           <w:p>
             <w:pPr>
@@ -160,7 +160,7 @@
         </w:tc>
         <w:tc>
           <w:tcPr>
-            <w:tcW w:w="4071" w:type="dxa"/>
+            <w:tcW w:w="4636" w:type="dxa"/>
           </w:tcPr>
           <w:p>
             <w:pPr>
@@ -258,7 +258,7 @@
         </w:tc>
         <w:tc>
           <w:tcPr>
-            <w:tcW w:w="3530" w:type="dxa"/>
+            <w:tcW w:w="4674" w:type="dxa"/>
           </w:tcPr>
           <w:p>
             <w:r>
@@ -297,7 +297,7 @@
         </w:tc>
         <w:tc>
           <w:tcPr>
-            <w:tcW w:w="4071" w:type="dxa"/>
+            <w:tcW w:w="4636" w:type="dxa"/>
           </w:tcPr>
           <w:p/>
         </w:tc>
@@ -381,7 +381,7 @@
         </w:tc>
         <w:tc>
           <w:tcPr>
-            <w:tcW w:w="3530" w:type="dxa"/>
+            <w:tcW w:w="4674" w:type="dxa"/>
           </w:tcPr>
           <w:p>
             <w:r>
@@ -420,7 +420,7 @@
         </w:tc>
         <w:tc>
           <w:tcPr>
-            <w:tcW w:w="4071" w:type="dxa"/>
+            <w:tcW w:w="4636" w:type="dxa"/>
           </w:tcPr>
           <w:p>
             <w:r>
@@ -537,7 +537,7 @@
         </w:tc>
         <w:tc>
           <w:tcPr>
-            <w:tcW w:w="3530" w:type="dxa"/>
+            <w:tcW w:w="4674" w:type="dxa"/>
           </w:tcPr>
           <w:p>
             <w:r>
@@ -563,7 +563,7 @@
         </w:tc>
         <w:tc>
           <w:tcPr>
-            <w:tcW w:w="4071" w:type="dxa"/>
+            <w:tcW w:w="4636" w:type="dxa"/>
           </w:tcPr>
           <w:p>
             <w:r>
@@ -672,7 +672,7 @@
         </w:tc>
         <w:tc>
           <w:tcPr>
-            <w:tcW w:w="3530" w:type="dxa"/>
+            <w:tcW w:w="4674" w:type="dxa"/>
           </w:tcPr>
           <w:p>
             <w:r>
@@ -724,7 +724,7 @@
         </w:tc>
         <w:tc>
           <w:tcPr>
-            <w:tcW w:w="4071" w:type="dxa"/>
+            <w:tcW w:w="4636" w:type="dxa"/>
           </w:tcPr>
           <w:p>
             <w:r>
@@ -815,7 +815,7 @@
         </w:tc>
         <w:tc>
           <w:tcPr>
-            <w:tcW w:w="3530" w:type="dxa"/>
+            <w:tcW w:w="4674" w:type="dxa"/>
           </w:tcPr>
           <w:p>
             <w:r>
@@ -841,7 +841,7 @@
         </w:tc>
         <w:tc>
           <w:tcPr>
-            <w:tcW w:w="4071" w:type="dxa"/>
+            <w:tcW w:w="4636" w:type="dxa"/>
           </w:tcPr>
           <w:p>
             <w:r>
@@ -932,7 +932,7 @@
         </w:tc>
         <w:tc>
           <w:tcPr>
-            <w:tcW w:w="3530" w:type="dxa"/>
+            <w:tcW w:w="4674" w:type="dxa"/>
           </w:tcPr>
           <w:p>
             <w:pPr>
@@ -971,7 +971,7 @@
         </w:tc>
         <w:tc>
           <w:tcPr>
-            <w:tcW w:w="4071" w:type="dxa"/>
+            <w:tcW w:w="4636" w:type="dxa"/>
           </w:tcPr>
           <w:p>
             <w:r>
@@ -1069,7 +1069,7 @@
         </w:tc>
         <w:tc>
           <w:tcPr>
-            <w:tcW w:w="3530" w:type="dxa"/>
+            <w:tcW w:w="4674" w:type="dxa"/>
           </w:tcPr>
           <w:p>
             <w:pPr>
@@ -1089,7 +1089,7 @@
         </w:tc>
         <w:tc>
           <w:tcPr>
-            <w:tcW w:w="4071" w:type="dxa"/>
+            <w:tcW w:w="4636" w:type="dxa"/>
           </w:tcPr>
           <w:p>
             <w:pPr>
@@ -1105,145 +1105,14 @@
               </w:rPr>
               <w:t>与其充分沟通，了解作为食客更喜欢什么样的饭店，作为食客更喜欢什么样的UI界面，作为消费者，更愿意为什么样的服务质量买单，可以结合优缺点做出更大效益</w:t>
             </w:r>
-          </w:p>
-        </w:tc>
-      </w:tr>
-      <w:tr>
-        <w:tblPrEx>
-          <w:tblBorders>
-            <w:top w:val="single" w:color="000000" w:sz="4" w:space="0"/>
-            <w:left w:val="single" w:color="000000" w:sz="4" w:space="0"/>
-            <w:bottom w:val="single" w:color="000000" w:sz="4" w:space="0"/>
-            <w:right w:val="single" w:color="000000" w:sz="4" w:space="0"/>
-            <w:insideH w:val="single" w:color="000000" w:sz="4" w:space="0"/>
-            <w:insideV w:val="single" w:color="000000" w:sz="4" w:space="0"/>
-          </w:tblBorders>
-          <w:tblLayout w:type="fixed"/>
-          <w:tblCellMar>
-            <w:top w:w="0" w:type="dxa"/>
-            <w:left w:w="108" w:type="dxa"/>
-            <w:bottom w:w="0" w:type="dxa"/>
-            <w:right w:w="108" w:type="dxa"/>
-          </w:tblCellMar>
-        </w:tblPrEx>
-        <w:tc>
-          <w:tcPr>
-            <w:tcW w:w="960" w:type="dxa"/>
-          </w:tcPr>
-          <w:p>
-            <w:pPr>
-              <w:rPr>
-                <w:rFonts w:hint="eastAsia" w:eastAsia="宋体"/>
-                <w:lang w:val="en-US" w:eastAsia="zh-CN"/>
-              </w:rPr>
-            </w:pPr>
-            <w:r>
-              <w:rPr>
-                <w:rFonts w:hint="eastAsia"/>
-                <w:lang w:val="en-US" w:eastAsia="zh-CN"/>
-              </w:rPr>
-              <w:t>无</w:t>
-            </w:r>
-          </w:p>
-        </w:tc>
-        <w:tc>
-          <w:tcPr>
-            <w:tcW w:w="1759" w:type="dxa"/>
-          </w:tcPr>
-          <w:p>
-            <w:r>
-              <w:rPr>
-                <w:rFonts w:hint="eastAsia"/>
-              </w:rPr>
-              <w:t>竞争对手</w:t>
-            </w:r>
-          </w:p>
-        </w:tc>
-        <w:tc>
-          <w:tcPr>
-            <w:tcW w:w="883" w:type="dxa"/>
-          </w:tcPr>
-          <w:p>
-            <w:pPr>
-              <w:rPr>
-                <w:rFonts w:hint="eastAsia" w:eastAsia="宋体"/>
-                <w:lang w:eastAsia="zh-CN"/>
-              </w:rPr>
-            </w:pPr>
-            <w:r>
-              <w:rPr>
-                <w:rFonts w:hint="eastAsia"/>
-                <w:lang w:val="en-US" w:eastAsia="zh-CN"/>
-              </w:rPr>
-              <w:t>无</w:t>
-            </w:r>
-          </w:p>
-        </w:tc>
-        <w:tc>
-          <w:tcPr>
-            <w:tcW w:w="700" w:type="dxa"/>
-          </w:tcPr>
-          <w:p>
-            <w:pPr>
-              <w:rPr>
-                <w:rFonts w:hint="eastAsia" w:eastAsia="宋体"/>
-                <w:lang w:val="en-US" w:eastAsia="zh-CN"/>
-              </w:rPr>
-            </w:pPr>
-            <w:r>
-              <w:rPr>
-                <w:rFonts w:hint="eastAsia"/>
-                <w:lang w:val="en-US" w:eastAsia="zh-CN"/>
-              </w:rPr>
-              <w:t>无</w:t>
-            </w:r>
-          </w:p>
-        </w:tc>
-        <w:tc>
-          <w:tcPr>
-            <w:tcW w:w="3530" w:type="dxa"/>
-          </w:tcPr>
-          <w:p>
-            <w:pPr>
-              <w:rPr>
-                <w:rFonts w:hint="eastAsia" w:eastAsia="宋体"/>
-                <w:lang w:val="en-US" w:eastAsia="zh-CN"/>
-              </w:rPr>
-            </w:pPr>
-            <w:r>
-              <w:rPr>
-                <w:rFonts w:hint="eastAsia"/>
-                <w:lang w:val="en-US" w:eastAsia="zh-CN"/>
-              </w:rPr>
-              <w:t>暂时不存在同类产品</w:t>
-            </w:r>
-          </w:p>
-        </w:tc>
-        <w:tc>
-          <w:tcPr>
-            <w:tcW w:w="4071" w:type="dxa"/>
-          </w:tcPr>
-          <w:p>
-            <w:pPr>
-              <w:rPr>
-                <w:rFonts w:hint="eastAsia" w:eastAsia="宋体"/>
-                <w:lang w:val="en-US" w:eastAsia="zh-CN"/>
-              </w:rPr>
-            </w:pPr>
-            <w:r>
-              <w:rPr>
-                <w:rFonts w:hint="eastAsia"/>
-                <w:lang w:val="en-US" w:eastAsia="zh-CN"/>
-              </w:rPr>
-              <w:t>结合其他类美食或服务类软件关注其优缺点，学习优点摒弃缺点</w:t>
-            </w:r>
-            <w:bookmarkStart w:id="0" w:name="_GoBack"/>
-            <w:bookmarkEnd w:id="0"/>
           </w:p>
         </w:tc>
       </w:tr>
     </w:tbl>
-    <w:p/>
+    <w:p>
+      <w:bookmarkStart w:id="0" w:name="_GoBack"/>
+      <w:bookmarkEnd w:id="0"/>
+    </w:p>
     <w:sectPr>
       <w:pgSz w:w="16838" w:h="11906" w:orient="landscape"/>
       <w:pgMar w:top="1800" w:right="1440" w:bottom="1800" w:left="1440" w:header="851" w:footer="992" w:gutter="0"/>

--- a/吴晨雨/论证、立项与启动/2.11-干系人登记册.docx
+++ b/吴晨雨/论证、立项与启动/2.11-干系人登记册.docx
@@ -5,7 +5,7 @@
     <w:tbl>
       <w:tblPr>
         <w:tblStyle w:val="4"/>
-        <w:tblW w:w="13612" w:type="dxa"/>
+        <w:tblW w:w="11903" w:type="dxa"/>
         <w:tblInd w:w="0" w:type="dxa"/>
         <w:tblBorders>
           <w:top w:val="single" w:color="000000" w:sz="4" w:space="0"/>
@@ -28,8 +28,8 @@
         <w:gridCol w:w="1759"/>
         <w:gridCol w:w="883"/>
         <w:gridCol w:w="700"/>
-        <w:gridCol w:w="4674"/>
-        <w:gridCol w:w="4636"/>
+        <w:gridCol w:w="3530"/>
+        <w:gridCol w:w="4071"/>
       </w:tblGrid>
       <w:tr>
         <w:tblPrEx>
@@ -49,9 +49,6 @@
             <w:right w:w="108" w:type="dxa"/>
           </w:tblCellMar>
         </w:tblPrEx>
-        <w:trPr>
-          <w:trHeight w:val="439" w:hRule="atLeast"/>
-        </w:trPr>
         <w:tc>
           <w:tcPr>
             <w:tcW w:w="960" w:type="dxa"/>
@@ -89,6 +86,8 @@
                 <w:b/>
               </w:rPr>
             </w:pPr>
+            <w:bookmarkStart w:id="0" w:name="_GoBack"/>
+            <w:bookmarkEnd w:id="0"/>
             <w:r>
               <w:rPr>
                 <w:rFonts w:hint="eastAsia"/>
@@ -140,7 +139,7 @@
         </w:tc>
         <w:tc>
           <w:tcPr>
-            <w:tcW w:w="4674" w:type="dxa"/>
+            <w:tcW w:w="3530" w:type="dxa"/>
           </w:tcPr>
           <w:p>
             <w:pPr>
@@ -160,7 +159,7 @@
         </w:tc>
         <w:tc>
           <w:tcPr>
-            <w:tcW w:w="4636" w:type="dxa"/>
+            <w:tcW w:w="4071" w:type="dxa"/>
           </w:tcPr>
           <w:p>
             <w:pPr>
@@ -205,7 +204,7 @@
             <w:pPr>
               <w:rPr>
                 <w:rFonts w:hint="eastAsia" w:eastAsia="宋体"/>
-                <w:lang w:val="en-US" w:eastAsia="zh-CN"/>
+                <w:lang w:eastAsia="zh-CN"/>
               </w:rPr>
             </w:pPr>
             <w:r>
@@ -213,7 +212,7 @@
                 <w:rFonts w:hint="eastAsia"/>
                 <w:lang w:val="en-US" w:eastAsia="zh-CN"/>
               </w:rPr>
-              <w:t>吴晨雨</w:t>
+              <w:t>杨美静</w:t>
             </w:r>
           </w:p>
         </w:tc>
@@ -258,46 +257,20 @@
         </w:tc>
         <w:tc>
           <w:tcPr>
-            <w:tcW w:w="4674" w:type="dxa"/>
-          </w:tcPr>
-          <w:p>
-            <w:r>
-              <w:rPr>
-                <w:rFonts w:hint="eastAsia"/>
-              </w:rPr>
-              <w:t>有</w:t>
-            </w:r>
-            <w:r>
-              <w:rPr>
-                <w:rFonts w:hint="eastAsia"/>
-                <w:lang w:val="en-US" w:eastAsia="zh-CN"/>
-              </w:rPr>
-              <w:t>较强</w:t>
-            </w:r>
-            <w:r>
-              <w:rPr>
-                <w:rFonts w:hint="eastAsia"/>
-              </w:rPr>
-              <w:t>的项目管理能力和</w:t>
-            </w:r>
-            <w:r>
-              <w:rPr>
-                <w:rFonts w:hint="eastAsia"/>
-                <w:lang w:val="en-US" w:eastAsia="zh-CN"/>
-              </w:rPr>
-              <w:t>丰富</w:t>
-            </w:r>
-            <w:r>
-              <w:rPr>
-                <w:rFonts w:hint="eastAsia"/>
-              </w:rPr>
-              <w:t>的项目管理经验</w:t>
-            </w:r>
-          </w:p>
-        </w:tc>
-        <w:tc>
-          <w:tcPr>
-            <w:tcW w:w="4636" w:type="dxa"/>
+            <w:tcW w:w="3530" w:type="dxa"/>
+          </w:tcPr>
+          <w:p>
+            <w:r>
+              <w:rPr>
+                <w:rFonts w:hint="eastAsia"/>
+              </w:rPr>
+              <w:t>有专业的项目管理能力和成功的项目管理经验</w:t>
+            </w:r>
+          </w:p>
+        </w:tc>
+        <w:tc>
+          <w:tcPr>
+            <w:tcW w:w="4071" w:type="dxa"/>
           </w:tcPr>
           <w:p/>
         </w:tc>
@@ -328,7 +301,7 @@
             <w:pPr>
               <w:rPr>
                 <w:rFonts w:hint="eastAsia" w:eastAsia="宋体"/>
-                <w:lang w:val="en-US" w:eastAsia="zh-CN"/>
+                <w:lang w:eastAsia="zh-CN"/>
               </w:rPr>
             </w:pPr>
             <w:r>
@@ -336,7 +309,7 @@
                 <w:rFonts w:hint="eastAsia"/>
                 <w:lang w:val="en-US" w:eastAsia="zh-CN"/>
               </w:rPr>
-              <w:t>刘海迪</w:t>
+              <w:t>吴晨雨</w:t>
             </w:r>
           </w:p>
         </w:tc>
@@ -381,48 +354,54 @@
         </w:tc>
         <w:tc>
           <w:tcPr>
-            <w:tcW w:w="4674" w:type="dxa"/>
-          </w:tcPr>
-          <w:p>
-            <w:r>
-              <w:rPr>
-                <w:rFonts w:hint="eastAsia"/>
-              </w:rPr>
-              <w:t>熟悉互联网和</w:t>
-            </w:r>
-            <w:r>
-              <w:rPr>
-                <w:rFonts w:hint="eastAsia"/>
-                <w:lang w:val="en-US" w:eastAsia="zh-CN"/>
-              </w:rPr>
-              <w:t>点评</w:t>
-            </w:r>
-            <w:r>
-              <w:rPr>
-                <w:rFonts w:hint="eastAsia"/>
-              </w:rPr>
-              <w:t>产品，了解</w:t>
-            </w:r>
-            <w:r>
-              <w:rPr>
-                <w:rFonts w:hint="eastAsia"/>
-                <w:lang w:val="en-US" w:eastAsia="zh-CN"/>
-              </w:rPr>
-              <w:t>食客</w:t>
-            </w:r>
-            <w:r>
-              <w:rPr>
-                <w:rFonts w:hint="eastAsia"/>
-              </w:rPr>
-              <w:t>特征，对产品品质要求高。同时也是产品提出者，资金引进者，兼有发起人特点。</w:t>
-            </w:r>
-          </w:p>
-        </w:tc>
-        <w:tc>
-          <w:tcPr>
-            <w:tcW w:w="4636" w:type="dxa"/>
-          </w:tcPr>
-          <w:p>
+            <w:tcW w:w="3530" w:type="dxa"/>
+          </w:tcPr>
+          <w:p>
+            <w:pPr>
+              <w:rPr>
+                <w:sz w:val="21"/>
+                <w:szCs w:val="21"/>
+              </w:rPr>
+            </w:pPr>
+            <w:r>
+              <w:rPr>
+                <w:rFonts w:hint="eastAsia"/>
+                <w:sz w:val="21"/>
+                <w:szCs w:val="21"/>
+              </w:rPr>
+              <w:t>熟悉互联网和网购产品，了解用户特征，对产品</w:t>
+            </w:r>
+            <w:r>
+              <w:rPr>
+                <w:rFonts w:hint="eastAsia"/>
+                <w:sz w:val="21"/>
+                <w:szCs w:val="21"/>
+                <w:lang w:val="en-US" w:eastAsia="zh-CN"/>
+              </w:rPr>
+              <w:t>的</w:t>
+            </w:r>
+            <w:r>
+              <w:rPr>
+                <w:rFonts w:hint="eastAsia"/>
+                <w:sz w:val="21"/>
+                <w:szCs w:val="21"/>
+              </w:rPr>
+              <w:t>品质要求高</w:t>
+            </w:r>
+          </w:p>
+          <w:p/>
+        </w:tc>
+        <w:tc>
+          <w:tcPr>
+            <w:tcW w:w="4071" w:type="dxa"/>
+          </w:tcPr>
+          <w:p>
+            <w:pPr>
+              <w:rPr>
+                <w:rFonts w:hint="default" w:eastAsia="宋体"/>
+                <w:lang w:val="en-US" w:eastAsia="zh-CN"/>
+              </w:rPr>
+            </w:pPr>
             <w:r>
               <w:rPr>
                 <w:rFonts w:hint="eastAsia"/>
@@ -440,20 +419,21 @@
               <w:rPr>
                 <w:rFonts w:hint="eastAsia"/>
               </w:rPr>
-              <w:t>的意见为主，重要事情多与</w:t>
-            </w:r>
-            <w:r>
-              <w:rPr>
-                <w:rFonts w:hint="eastAsia"/>
-                <w:lang w:val="en-US" w:eastAsia="zh-CN"/>
-              </w:rPr>
-              <w:t>她</w:t>
-            </w:r>
-            <w:r>
-              <w:rPr>
-                <w:rFonts w:hint="eastAsia"/>
-              </w:rPr>
-              <w:t>沟通协商。</w:t>
+              <w:t>的意见为主，重要事情多与他沟通协商</w:t>
+            </w:r>
+            <w:r>
+              <w:rPr>
+                <w:rFonts w:hint="eastAsia"/>
+                <w:lang w:eastAsia="zh-CN"/>
+              </w:rPr>
+              <w:t>，</w:t>
+            </w:r>
+            <w:r>
+              <w:rPr>
+                <w:rFonts w:hint="eastAsia"/>
+                <w:lang w:val="en-US" w:eastAsia="zh-CN"/>
+              </w:rPr>
+              <w:t>不能擅自做主</w:t>
             </w:r>
           </w:p>
         </w:tc>
@@ -484,7 +464,7 @@
             <w:pPr>
               <w:rPr>
                 <w:rFonts w:hint="eastAsia" w:eastAsia="宋体"/>
-                <w:lang w:val="en-US" w:eastAsia="zh-CN"/>
+                <w:lang w:eastAsia="zh-CN"/>
               </w:rPr>
             </w:pPr>
             <w:r>
@@ -492,7 +472,7 @@
                 <w:rFonts w:hint="eastAsia"/>
                 <w:lang w:val="en-US" w:eastAsia="zh-CN"/>
               </w:rPr>
-              <w:t>秦一诺</w:t>
+              <w:t>张馨予</w:t>
             </w:r>
           </w:p>
         </w:tc>
@@ -537,33 +517,32 @@
         </w:tc>
         <w:tc>
           <w:tcPr>
-            <w:tcW w:w="4674" w:type="dxa"/>
-          </w:tcPr>
-          <w:p>
-            <w:r>
-              <w:rPr>
-                <w:rFonts w:hint="eastAsia"/>
-              </w:rPr>
-              <w:t>有丰富的开发、设计经验，并多次成功带领技术团队完成互联网和</w:t>
-            </w:r>
-            <w:r>
-              <w:rPr>
-                <w:rFonts w:hint="eastAsia"/>
-                <w:lang w:val="en-US" w:eastAsia="zh-CN"/>
-              </w:rPr>
-              <w:t>手机</w:t>
-            </w:r>
-            <w:r>
-              <w:rPr>
-                <w:rFonts w:hint="eastAsia"/>
-              </w:rPr>
-              <w:t>软件开发。</w:t>
-            </w:r>
-          </w:p>
-        </w:tc>
-        <w:tc>
-          <w:tcPr>
-            <w:tcW w:w="4636" w:type="dxa"/>
+            <w:tcW w:w="3530" w:type="dxa"/>
+          </w:tcPr>
+          <w:p>
+            <w:pPr>
+              <w:rPr>
+                <w:rFonts w:hint="default" w:eastAsiaTheme="minorEastAsia"/>
+                <w:sz w:val="21"/>
+                <w:szCs w:val="21"/>
+                <w:lang w:val="en-US" w:eastAsia="zh-CN"/>
+              </w:rPr>
+            </w:pPr>
+            <w:r>
+              <w:rPr>
+                <w:rFonts w:hint="eastAsia"/>
+                <w:sz w:val="21"/>
+                <w:szCs w:val="21"/>
+                <w:lang w:val="en-US" w:eastAsia="zh-CN"/>
+              </w:rPr>
+              <w:t>熟练掌握前后端技术，有丰富的开发经验</w:t>
+            </w:r>
+          </w:p>
+          <w:p/>
+        </w:tc>
+        <w:tc>
+          <w:tcPr>
+            <w:tcW w:w="4071" w:type="dxa"/>
           </w:tcPr>
           <w:p>
             <w:r>
@@ -584,6 +563,300 @@
                 <w:rFonts w:hint="eastAsia"/>
               </w:rPr>
               <w:t>为主导，充分授予其在技术工作和领导上的信任及权力</w:t>
+            </w:r>
+          </w:p>
+        </w:tc>
+      </w:tr>
+      <w:tr>
+        <w:tblPrEx>
+          <w:tblLayout w:type="fixed"/>
+          <w:tblCellMar>
+            <w:top w:w="0" w:type="dxa"/>
+            <w:left w:w="108" w:type="dxa"/>
+            <w:bottom w:w="0" w:type="dxa"/>
+            <w:right w:w="108" w:type="dxa"/>
+          </w:tblCellMar>
+        </w:tblPrEx>
+        <w:tc>
+          <w:tcPr>
+            <w:tcW w:w="960" w:type="dxa"/>
+          </w:tcPr>
+          <w:p>
+            <w:pPr>
+              <w:rPr>
+                <w:rFonts w:hint="eastAsia" w:eastAsia="宋体"/>
+                <w:lang w:eastAsia="zh-CN"/>
+              </w:rPr>
+            </w:pPr>
+            <w:r>
+              <w:rPr>
+                <w:rFonts w:hint="eastAsia"/>
+                <w:lang w:val="en-US" w:eastAsia="zh-CN"/>
+              </w:rPr>
+              <w:t>刘月</w:t>
+            </w:r>
+          </w:p>
+        </w:tc>
+        <w:tc>
+          <w:tcPr>
+            <w:tcW w:w="1759" w:type="dxa"/>
+          </w:tcPr>
+          <w:p>
+            <w:pPr>
+              <w:rPr>
+                <w:rFonts w:hint="eastAsia"/>
+              </w:rPr>
+            </w:pPr>
+            <w:r>
+              <w:rPr>
+                <w:rFonts w:hint="eastAsia"/>
+              </w:rPr>
+              <w:t>UE/UI 设计师</w:t>
+            </w:r>
+          </w:p>
+        </w:tc>
+        <w:tc>
+          <w:tcPr>
+            <w:tcW w:w="883" w:type="dxa"/>
+          </w:tcPr>
+          <w:p>
+            <w:r>
+              <w:rPr>
+                <w:rFonts w:hint="eastAsia"/>
+              </w:rPr>
+              <w:t>高</w:t>
+            </w:r>
+          </w:p>
+        </w:tc>
+        <w:tc>
+          <w:tcPr>
+            <w:tcW w:w="700" w:type="dxa"/>
+          </w:tcPr>
+          <w:p>
+            <w:r>
+              <w:rPr>
+                <w:rFonts w:hint="eastAsia"/>
+              </w:rPr>
+              <w:t>高</w:t>
+            </w:r>
+          </w:p>
+        </w:tc>
+        <w:tc>
+          <w:tcPr>
+            <w:tcW w:w="3530" w:type="dxa"/>
+          </w:tcPr>
+          <w:p>
+            <w:pPr>
+              <w:rPr>
+                <w:sz w:val="21"/>
+                <w:szCs w:val="21"/>
+              </w:rPr>
+            </w:pPr>
+            <w:r>
+              <w:rPr>
+                <w:rFonts w:hint="eastAsia"/>
+                <w:sz w:val="21"/>
+                <w:szCs w:val="21"/>
+              </w:rPr>
+              <w:t>审美品味，熟练掌握各种界面设计工作</w:t>
+            </w:r>
+            <w:r>
+              <w:rPr>
+                <w:rFonts w:hint="eastAsia"/>
+                <w:sz w:val="21"/>
+                <w:szCs w:val="21"/>
+                <w:lang w:eastAsia="zh-CN"/>
+              </w:rPr>
+              <w:t>，</w:t>
+            </w:r>
+            <w:r>
+              <w:rPr>
+                <w:rFonts w:hint="eastAsia"/>
+                <w:sz w:val="21"/>
+                <w:szCs w:val="21"/>
+                <w:lang w:val="en-US" w:eastAsia="zh-CN"/>
+              </w:rPr>
+              <w:t>如PS等</w:t>
+            </w:r>
+            <w:r>
+              <w:rPr>
+                <w:rFonts w:hint="eastAsia"/>
+                <w:sz w:val="21"/>
+                <w:szCs w:val="21"/>
+              </w:rPr>
+              <w:t>，能够关注用户使用特征，成功设计多个互联网网站的界面和交互</w:t>
+            </w:r>
+          </w:p>
+          <w:p/>
+        </w:tc>
+        <w:tc>
+          <w:tcPr>
+            <w:tcW w:w="4071" w:type="dxa"/>
+          </w:tcPr>
+          <w:p>
+            <w:r>
+              <w:rPr>
+                <w:rFonts w:hint="eastAsia"/>
+              </w:rPr>
+              <w:t>UE/UI以她为主导，充分授予其在该方面的权力</w:t>
+            </w:r>
+          </w:p>
+        </w:tc>
+      </w:tr>
+      <w:tr>
+        <w:tblPrEx>
+          <w:tblLayout w:type="fixed"/>
+          <w:tblCellMar>
+            <w:top w:w="0" w:type="dxa"/>
+            <w:left w:w="108" w:type="dxa"/>
+            <w:bottom w:w="0" w:type="dxa"/>
+            <w:right w:w="108" w:type="dxa"/>
+          </w:tblCellMar>
+        </w:tblPrEx>
+        <w:tc>
+          <w:tcPr>
+            <w:tcW w:w="960" w:type="dxa"/>
+          </w:tcPr>
+          <w:p>
+            <w:pPr>
+              <w:rPr>
+                <w:rFonts w:hint="eastAsia" w:eastAsia="宋体"/>
+                <w:lang w:eastAsia="zh-CN"/>
+              </w:rPr>
+            </w:pPr>
+            <w:r>
+              <w:rPr>
+                <w:rFonts w:hint="eastAsia"/>
+                <w:lang w:val="en-US" w:eastAsia="zh-CN"/>
+              </w:rPr>
+              <w:t>牛文潇</w:t>
+            </w:r>
+          </w:p>
+        </w:tc>
+        <w:tc>
+          <w:tcPr>
+            <w:tcW w:w="1759" w:type="dxa"/>
+          </w:tcPr>
+          <w:p>
+            <w:r>
+              <w:rPr>
+                <w:rFonts w:hint="eastAsia"/>
+              </w:rPr>
+              <w:t>测试专家</w:t>
+            </w:r>
+          </w:p>
+        </w:tc>
+        <w:tc>
+          <w:tcPr>
+            <w:tcW w:w="883" w:type="dxa"/>
+          </w:tcPr>
+          <w:p>
+            <w:r>
+              <w:rPr>
+                <w:rFonts w:hint="eastAsia"/>
+              </w:rPr>
+              <w:t>高</w:t>
+            </w:r>
+          </w:p>
+        </w:tc>
+        <w:tc>
+          <w:tcPr>
+            <w:tcW w:w="700" w:type="dxa"/>
+          </w:tcPr>
+          <w:p>
+            <w:r>
+              <w:rPr>
+                <w:rFonts w:hint="eastAsia"/>
+              </w:rPr>
+              <w:t>高</w:t>
+            </w:r>
+          </w:p>
+        </w:tc>
+        <w:tc>
+          <w:tcPr>
+            <w:tcW w:w="3530" w:type="dxa"/>
+          </w:tcPr>
+          <w:p>
+            <w:r>
+              <w:rPr>
+                <w:rFonts w:hint="eastAsia"/>
+                <w:sz w:val="21"/>
+                <w:szCs w:val="21"/>
+                <w:lang w:val="en-US" w:eastAsia="zh-CN"/>
+              </w:rPr>
+              <w:t>富有耐心和细心</w:t>
+            </w:r>
+            <w:r>
+              <w:rPr>
+                <w:rFonts w:hint="eastAsia"/>
+                <w:sz w:val="21"/>
+                <w:szCs w:val="21"/>
+              </w:rPr>
+              <w:t>，</w:t>
+            </w:r>
+            <w:r>
+              <w:rPr>
+                <w:rFonts w:hint="eastAsia"/>
+                <w:sz w:val="21"/>
+                <w:szCs w:val="21"/>
+                <w:lang w:val="en-US" w:eastAsia="zh-CN"/>
+              </w:rPr>
+              <w:t>掌握测试的基本技能</w:t>
+            </w:r>
+            <w:r>
+              <w:rPr>
+                <w:rFonts w:hint="eastAsia"/>
+                <w:sz w:val="21"/>
+                <w:szCs w:val="21"/>
+              </w:rPr>
+              <w:t>，并</w:t>
+            </w:r>
+            <w:r>
+              <w:rPr>
+                <w:rFonts w:hint="eastAsia"/>
+                <w:sz w:val="21"/>
+                <w:szCs w:val="21"/>
+                <w:lang w:val="en-US" w:eastAsia="zh-CN"/>
+              </w:rPr>
+              <w:t>能够</w:t>
+            </w:r>
+            <w:r>
+              <w:rPr>
+                <w:rFonts w:hint="eastAsia"/>
+                <w:sz w:val="21"/>
+                <w:szCs w:val="21"/>
+              </w:rPr>
+              <w:t>与技术团队</w:t>
+            </w:r>
+            <w:r>
+              <w:rPr>
+                <w:rFonts w:hint="eastAsia"/>
+                <w:sz w:val="21"/>
+                <w:szCs w:val="21"/>
+                <w:lang w:val="en-US" w:eastAsia="zh-CN"/>
+              </w:rPr>
+              <w:t>很好地</w:t>
+            </w:r>
+            <w:r>
+              <w:rPr>
+                <w:rFonts w:hint="eastAsia"/>
+                <w:sz w:val="21"/>
+                <w:szCs w:val="21"/>
+              </w:rPr>
+              <w:t>配合</w:t>
+            </w:r>
+          </w:p>
+        </w:tc>
+        <w:tc>
+          <w:tcPr>
+            <w:tcW w:w="4071" w:type="dxa"/>
+          </w:tcPr>
+          <w:p>
+            <w:r>
+              <w:rPr>
+                <w:rFonts w:hint="eastAsia"/>
+              </w:rPr>
+              <w:t>质量以她为主导，充分授予其在该方面的权力</w:t>
             </w:r>
           </w:p>
         </w:tc>
@@ -611,127 +884,109 @@
             <w:tcW w:w="960" w:type="dxa"/>
           </w:tcPr>
           <w:p>
+            <w:r>
+              <w:rPr>
+                <w:rFonts w:hint="eastAsia"/>
+                <w:lang w:val="en-US" w:eastAsia="zh-CN"/>
+              </w:rPr>
+              <w:t>高</w:t>
+            </w:r>
+            <w:r>
+              <w:rPr>
+                <w:rFonts w:hint="eastAsia"/>
+              </w:rPr>
+              <w:t>老板</w:t>
+            </w:r>
+          </w:p>
+        </w:tc>
+        <w:tc>
+          <w:tcPr>
+            <w:tcW w:w="1759" w:type="dxa"/>
+          </w:tcPr>
+          <w:p>
+            <w:r>
+              <w:rPr>
+                <w:rFonts w:hint="eastAsia"/>
+              </w:rPr>
+              <w:t>商户代表</w:t>
+            </w:r>
+          </w:p>
+        </w:tc>
+        <w:tc>
+          <w:tcPr>
+            <w:tcW w:w="883" w:type="dxa"/>
+          </w:tcPr>
+          <w:p>
+            <w:r>
+              <w:rPr>
+                <w:rFonts w:hint="eastAsia"/>
+              </w:rPr>
+              <w:t>高</w:t>
+            </w:r>
+          </w:p>
+        </w:tc>
+        <w:tc>
+          <w:tcPr>
+            <w:tcW w:w="700" w:type="dxa"/>
+          </w:tcPr>
+          <w:p>
+            <w:r>
+              <w:rPr>
+                <w:rFonts w:hint="eastAsia"/>
+              </w:rPr>
+              <w:t>中</w:t>
+            </w:r>
+          </w:p>
+        </w:tc>
+        <w:tc>
+          <w:tcPr>
+            <w:tcW w:w="3530" w:type="dxa"/>
+          </w:tcPr>
+          <w:p>
             <w:pPr>
               <w:rPr>
-                <w:rFonts w:hint="eastAsia" w:eastAsia="宋体"/>
+                <w:rFonts w:hint="default" w:eastAsia="宋体"/>
                 <w:lang w:val="en-US" w:eastAsia="zh-CN"/>
               </w:rPr>
             </w:pPr>
             <w:r>
               <w:rPr>
                 <w:rFonts w:hint="eastAsia"/>
-                <w:lang w:val="en-US" w:eastAsia="zh-CN"/>
-              </w:rPr>
-              <w:t>李照钰</w:t>
-            </w:r>
-          </w:p>
-        </w:tc>
-        <w:tc>
-          <w:tcPr>
-            <w:tcW w:w="1759" w:type="dxa"/>
-          </w:tcPr>
-          <w:p>
-            <w:pPr>
-              <w:rPr>
-                <w:rFonts w:hint="eastAsia"/>
-              </w:rPr>
-            </w:pPr>
-            <w:r>
-              <w:rPr>
-                <w:rFonts w:hint="eastAsia"/>
-              </w:rPr>
-              <w:t>UE/UI 设计师</w:t>
-            </w:r>
-          </w:p>
-        </w:tc>
-        <w:tc>
-          <w:tcPr>
-            <w:tcW w:w="883" w:type="dxa"/>
-          </w:tcPr>
-          <w:p>
-            <w:r>
-              <w:rPr>
-                <w:rFonts w:hint="eastAsia"/>
-              </w:rPr>
-              <w:t>高</w:t>
-            </w:r>
-          </w:p>
-        </w:tc>
-        <w:tc>
-          <w:tcPr>
-            <w:tcW w:w="700" w:type="dxa"/>
-          </w:tcPr>
-          <w:p>
-            <w:r>
-              <w:rPr>
-                <w:rFonts w:hint="eastAsia"/>
-              </w:rPr>
-              <w:t>高</w:t>
-            </w:r>
-          </w:p>
-        </w:tc>
-        <w:tc>
-          <w:tcPr>
-            <w:tcW w:w="4674" w:type="dxa"/>
-          </w:tcPr>
-          <w:p>
-            <w:r>
-              <w:rPr>
-                <w:rFonts w:hint="eastAsia"/>
-              </w:rPr>
-              <w:t>有审美品味，熟练掌握各种界面设计工作，能够关注</w:t>
-            </w:r>
-            <w:r>
-              <w:rPr>
-                <w:rFonts w:hint="eastAsia"/>
-                <w:lang w:val="en-US" w:eastAsia="zh-CN"/>
-              </w:rPr>
-              <w:t>食客</w:t>
-            </w:r>
-            <w:r>
-              <w:rPr>
-                <w:rFonts w:hint="eastAsia"/>
-              </w:rPr>
-              <w:t>使用特征，成功设计多个</w:t>
-            </w:r>
-            <w:r>
-              <w:rPr>
-                <w:rFonts w:hint="eastAsia"/>
-                <w:lang w:val="en-US" w:eastAsia="zh-CN"/>
-              </w:rPr>
-              <w:t>软件</w:t>
-            </w:r>
-            <w:r>
-              <w:rPr>
-                <w:rFonts w:hint="eastAsia"/>
-              </w:rPr>
-              <w:t>的</w:t>
-            </w:r>
-            <w:r>
-              <w:rPr>
-                <w:rFonts w:hint="eastAsia"/>
-                <w:lang w:val="en-US" w:eastAsia="zh-CN"/>
-              </w:rPr>
-              <w:t>界面和功能使用</w:t>
-            </w:r>
-            <w:r>
-              <w:rPr>
-                <w:rFonts w:hint="eastAsia"/>
-              </w:rPr>
-              <w:t>。</w:t>
-            </w:r>
-          </w:p>
-        </w:tc>
-        <w:tc>
-          <w:tcPr>
-            <w:tcW w:w="4636" w:type="dxa"/>
-          </w:tcPr>
-          <w:p>
-            <w:r>
-              <w:rPr>
-                <w:rFonts w:hint="eastAsia"/>
-              </w:rPr>
-              <w:t>UE/UI以她为主导，充分授予其在该方面的权力</w:t>
+              </w:rPr>
+              <w:t>关注</w:t>
+            </w:r>
+            <w:r>
+              <w:rPr>
+                <w:rFonts w:hint="eastAsia"/>
+                <w:lang w:val="en-US" w:eastAsia="zh-CN"/>
+              </w:rPr>
+              <w:t>网络平台</w:t>
+            </w:r>
+            <w:r>
+              <w:rPr>
+                <w:rFonts w:hint="eastAsia"/>
+              </w:rPr>
+              <w:t>，迫切希望将自己的商</w:t>
+            </w:r>
+            <w:r>
+              <w:rPr>
+                <w:rFonts w:hint="eastAsia"/>
+                <w:lang w:val="en-US" w:eastAsia="zh-CN"/>
+              </w:rPr>
+              <w:t>家信息通过网络平台展示，吸引更多的顾客</w:t>
+            </w:r>
+          </w:p>
+        </w:tc>
+        <w:tc>
+          <w:tcPr>
+            <w:tcW w:w="4071" w:type="dxa"/>
+          </w:tcPr>
+          <w:p>
+            <w:r>
+              <w:rPr>
+                <w:rFonts w:hint="eastAsia"/>
+              </w:rPr>
+              <w:t>与其充分交流沟通，了解商户的共性和需求，在项目过程中多与其沟通和听取意见，发动其联系更多商户收集需求</w:t>
             </w:r>
           </w:p>
         </w:tc>
@@ -768,9 +1023,15 @@
             <w:r>
               <w:rPr>
                 <w:rFonts w:hint="eastAsia"/>
-                <w:lang w:val="en-US" w:eastAsia="zh-CN"/>
-              </w:rPr>
-              <w:t>刘海迪</w:t>
+              </w:rPr>
+              <w:t>陈</w:t>
+            </w:r>
+            <w:r>
+              <w:rPr>
+                <w:rFonts w:hint="eastAsia"/>
+                <w:lang w:val="en-US" w:eastAsia="zh-CN"/>
+              </w:rPr>
+              <w:t>小明</w:t>
             </w:r>
           </w:p>
         </w:tc>
@@ -782,8 +1043,15 @@
             <w:r>
               <w:rPr>
                 <w:rFonts w:hint="eastAsia"/>
-              </w:rPr>
-              <w:t>测试专家</w:t>
+                <w:lang w:val="en-US" w:eastAsia="zh-CN"/>
+              </w:rPr>
+              <w:t>青年</w:t>
+            </w:r>
+            <w:r>
+              <w:rPr>
+                <w:rFonts w:hint="eastAsia"/>
+              </w:rPr>
+              <w:t>代表</w:t>
             </w:r>
           </w:p>
         </w:tc>
@@ -809,46 +1077,92 @@
               <w:rPr>
                 <w:rFonts w:hint="eastAsia"/>
               </w:rPr>
-              <w:t>高</w:t>
-            </w:r>
-          </w:p>
-        </w:tc>
-        <w:tc>
-          <w:tcPr>
-            <w:tcW w:w="4674" w:type="dxa"/>
-          </w:tcPr>
-          <w:p>
-            <w:r>
-              <w:rPr>
-                <w:rFonts w:hint="eastAsia"/>
-              </w:rPr>
-              <w:t>细心、耐心，拥有</w:t>
-            </w:r>
-            <w:r>
-              <w:rPr>
-                <w:rFonts w:hint="eastAsia"/>
-                <w:lang w:val="en-US" w:eastAsia="zh-CN"/>
-              </w:rPr>
-              <w:t>比较丰富</w:t>
-            </w:r>
-            <w:r>
-              <w:rPr>
-                <w:rFonts w:hint="eastAsia"/>
-              </w:rPr>
-              <w:t>的测试经验，并融洽地与技术团队配合。</w:t>
-            </w:r>
-          </w:p>
-        </w:tc>
-        <w:tc>
-          <w:tcPr>
-            <w:tcW w:w="4636" w:type="dxa"/>
-          </w:tcPr>
-          <w:p>
-            <w:r>
-              <w:rPr>
-                <w:rFonts w:hint="eastAsia"/>
-              </w:rPr>
-              <w:t>质量以她为主导，充分授予其在该方面的权力</w:t>
+              <w:t>中</w:t>
+            </w:r>
+          </w:p>
+        </w:tc>
+        <w:tc>
+          <w:tcPr>
+            <w:tcW w:w="3530" w:type="dxa"/>
+          </w:tcPr>
+          <w:p>
+            <w:pPr>
+              <w:rPr>
+                <w:rFonts w:hint="default"/>
+                <w:lang w:val="en-US"/>
+              </w:rPr>
+            </w:pPr>
+            <w:r>
+              <w:rPr>
+                <w:rFonts w:hint="eastAsia"/>
+                <w:lang w:val="en-US" w:eastAsia="zh-CN"/>
+              </w:rPr>
+              <w:t>某</w:t>
+            </w:r>
+            <w:r>
+              <w:rPr>
+                <w:rFonts w:hint="eastAsia"/>
+              </w:rPr>
+              <w:t>大学</w:t>
+            </w:r>
+            <w:r>
+              <w:rPr>
+                <w:rFonts w:hint="eastAsia"/>
+                <w:lang w:val="en-US" w:eastAsia="zh-CN"/>
+              </w:rPr>
+              <w:t>二年级</w:t>
+            </w:r>
+            <w:r>
+              <w:rPr>
+                <w:rFonts w:hint="eastAsia"/>
+              </w:rPr>
+              <w:t>年级学生，</w:t>
+            </w:r>
+            <w:r>
+              <w:rPr>
+                <w:rFonts w:hint="eastAsia"/>
+                <w:lang w:val="en-US" w:eastAsia="zh-CN"/>
+              </w:rPr>
+              <w:t>喜欢旅游</w:t>
+            </w:r>
+            <w:r>
+              <w:rPr>
+                <w:rFonts w:hint="eastAsia"/>
+              </w:rPr>
+              <w:t>，</w:t>
+            </w:r>
+            <w:r>
+              <w:rPr>
+                <w:rFonts w:hint="eastAsia"/>
+                <w:lang w:val="en-US" w:eastAsia="zh-CN"/>
+              </w:rPr>
+              <w:t>并喜欢推荐各种好吃好玩的地方，希望能更加合理安排自己的周末生活</w:t>
+            </w:r>
+          </w:p>
+        </w:tc>
+        <w:tc>
+          <w:tcPr>
+            <w:tcW w:w="4071" w:type="dxa"/>
+          </w:tcPr>
+          <w:p>
+            <w:r>
+              <w:rPr>
+                <w:rFonts w:hint="eastAsia"/>
+              </w:rPr>
+              <w:t>与其充分交流沟通，了解</w:t>
+            </w:r>
+            <w:r>
+              <w:rPr>
+                <w:rFonts w:hint="eastAsia"/>
+                <w:lang w:val="en-US" w:eastAsia="zh-CN"/>
+              </w:rPr>
+              <w:t>当代青年的</w:t>
+            </w:r>
+            <w:r>
+              <w:rPr>
+                <w:rFonts w:hint="eastAsia"/>
+              </w:rPr>
+              <w:t>特点，在项目过程中多与其沟通和听取意见，发动其联系更多学生收集需求</w:t>
             </w:r>
           </w:p>
         </w:tc>
@@ -876,18 +1190,18 @@
             <w:tcW w:w="960" w:type="dxa"/>
           </w:tcPr>
           <w:p>
-            <w:r>
-              <w:rPr>
-                <w:rFonts w:hint="eastAsia"/>
-                <w:lang w:val="en-US" w:eastAsia="zh-CN"/>
-              </w:rPr>
-              <w:t>刘</w:t>
-            </w:r>
-            <w:r>
-              <w:rPr>
-                <w:rFonts w:hint="eastAsia"/>
-              </w:rPr>
-              <w:t>老板</w:t>
+            <w:pPr>
+              <w:rPr>
+                <w:rFonts w:hint="eastAsia" w:eastAsia="宋体"/>
+                <w:lang w:eastAsia="zh-CN"/>
+              </w:rPr>
+            </w:pPr>
+            <w:r>
+              <w:rPr>
+                <w:rFonts w:hint="eastAsia"/>
+                <w:lang w:val="en-US" w:eastAsia="zh-CN"/>
+              </w:rPr>
+              <w:t>美团</w:t>
             </w:r>
           </w:p>
         </w:tc>
@@ -900,7 +1214,7 @@
               <w:rPr>
                 <w:rFonts w:hint="eastAsia"/>
               </w:rPr>
-              <w:t>商户代表</w:t>
+              <w:t>竞争对手</w:t>
             </w:r>
           </w:p>
         </w:tc>
@@ -926,193 +1240,52 @@
               <w:rPr>
                 <w:rFonts w:hint="eastAsia"/>
               </w:rPr>
-              <w:t>中</w:t>
-            </w:r>
-          </w:p>
-        </w:tc>
-        <w:tc>
-          <w:tcPr>
-            <w:tcW w:w="4674" w:type="dxa"/>
-          </w:tcPr>
-          <w:p>
-            <w:pPr>
-              <w:rPr>
-                <w:rFonts w:hint="eastAsia" w:eastAsia="宋体"/>
-                <w:lang w:val="en-US" w:eastAsia="zh-CN"/>
-              </w:rPr>
-            </w:pPr>
-            <w:r>
-              <w:rPr>
-                <w:rFonts w:hint="eastAsia"/>
-              </w:rPr>
-              <w:t>有多年的</w:t>
-            </w:r>
-            <w:r>
-              <w:rPr>
-                <w:rFonts w:hint="eastAsia"/>
-                <w:lang w:val="en-US" w:eastAsia="zh-CN"/>
-              </w:rPr>
-              <w:t>饭店经营和宣传</w:t>
-            </w:r>
-            <w:r>
-              <w:rPr>
-                <w:rFonts w:hint="eastAsia"/>
-              </w:rPr>
-              <w:t>经验，关注</w:t>
-            </w:r>
-            <w:r>
-              <w:rPr>
-                <w:rFonts w:hint="eastAsia"/>
-                <w:lang w:val="en-US" w:eastAsia="zh-CN"/>
-              </w:rPr>
-              <w:t>网络评测美食和店家多年，非常了解食客的口味爱好和食客需要的就餐环境，是一个成功的商家</w:t>
-            </w:r>
-          </w:p>
-        </w:tc>
-        <w:tc>
-          <w:tcPr>
-            <w:tcW w:w="4636" w:type="dxa"/>
-          </w:tcPr>
-          <w:p>
-            <w:r>
-              <w:rPr>
-                <w:rFonts w:hint="eastAsia"/>
-              </w:rPr>
-              <w:t>与其充分交流沟通，了解商户的共性和需求，在项目过程中多与其沟通和听取意见，发动其联系更多户商收集需求</w:t>
-            </w:r>
-          </w:p>
-        </w:tc>
-      </w:tr>
-      <w:tr>
-        <w:tblPrEx>
-          <w:tblBorders>
-            <w:top w:val="single" w:color="000000" w:sz="4" w:space="0"/>
-            <w:left w:val="single" w:color="000000" w:sz="4" w:space="0"/>
-            <w:bottom w:val="single" w:color="000000" w:sz="4" w:space="0"/>
-            <w:right w:val="single" w:color="000000" w:sz="4" w:space="0"/>
-            <w:insideH w:val="single" w:color="000000" w:sz="4" w:space="0"/>
-            <w:insideV w:val="single" w:color="000000" w:sz="4" w:space="0"/>
-          </w:tblBorders>
-          <w:tblLayout w:type="fixed"/>
-          <w:tblCellMar>
-            <w:top w:w="0" w:type="dxa"/>
-            <w:left w:w="108" w:type="dxa"/>
-            <w:bottom w:w="0" w:type="dxa"/>
-            <w:right w:w="108" w:type="dxa"/>
-          </w:tblCellMar>
-        </w:tblPrEx>
-        <w:tc>
-          <w:tcPr>
-            <w:tcW w:w="960" w:type="dxa"/>
-          </w:tcPr>
-          <w:p>
-            <w:pPr>
-              <w:rPr>
-                <w:rFonts w:hint="eastAsia"/>
-                <w:lang w:val="en-US" w:eastAsia="zh-CN"/>
-              </w:rPr>
-            </w:pPr>
-            <w:r>
-              <w:rPr>
-                <w:rFonts w:hint="eastAsia"/>
-                <w:lang w:val="en-US" w:eastAsia="zh-CN"/>
-              </w:rPr>
-              <w:t>不愿意透露姓名的人心食客</w:t>
-            </w:r>
-          </w:p>
-        </w:tc>
-        <w:tc>
-          <w:tcPr>
-            <w:tcW w:w="1759" w:type="dxa"/>
-          </w:tcPr>
-          <w:p>
-            <w:r>
-              <w:rPr>
-                <w:rFonts w:hint="eastAsia"/>
-                <w:lang w:val="en-US" w:eastAsia="zh-CN"/>
-              </w:rPr>
-              <w:t>食客</w:t>
-            </w:r>
-            <w:r>
-              <w:rPr>
-                <w:rFonts w:hint="eastAsia"/>
-              </w:rPr>
-              <w:t>代表</w:t>
-            </w:r>
-          </w:p>
-        </w:tc>
-        <w:tc>
-          <w:tcPr>
-            <w:tcW w:w="883" w:type="dxa"/>
-          </w:tcPr>
-          <w:p>
-            <w:r>
-              <w:rPr>
-                <w:rFonts w:hint="eastAsia"/>
-              </w:rPr>
-              <w:t>高</w:t>
-            </w:r>
-          </w:p>
-        </w:tc>
-        <w:tc>
-          <w:tcPr>
-            <w:tcW w:w="700" w:type="dxa"/>
-          </w:tcPr>
-          <w:p>
-            <w:r>
-              <w:rPr>
-                <w:rFonts w:hint="eastAsia"/>
-              </w:rPr>
-              <w:t>中</w:t>
-            </w:r>
-          </w:p>
-        </w:tc>
-        <w:tc>
-          <w:tcPr>
-            <w:tcW w:w="4674" w:type="dxa"/>
-          </w:tcPr>
-          <w:p>
-            <w:pPr>
-              <w:rPr>
-                <w:rFonts w:hint="eastAsia" w:eastAsia="宋体"/>
-                <w:lang w:val="en-US" w:eastAsia="zh-CN"/>
-              </w:rPr>
-            </w:pPr>
-            <w:r>
-              <w:rPr>
-                <w:rFonts w:hint="eastAsia"/>
-                <w:lang w:val="en-US" w:eastAsia="zh-CN"/>
-              </w:rPr>
-              <w:t>刚刚离开大学校园开始接触社会的一名热心成年人，热爱美食，喜欢到处搜寻好的饭店与美食，是一个经验丰富的食客</w:t>
-            </w:r>
-          </w:p>
-        </w:tc>
-        <w:tc>
-          <w:tcPr>
-            <w:tcW w:w="4636" w:type="dxa"/>
-          </w:tcPr>
-          <w:p>
-            <w:pPr>
-              <w:rPr>
-                <w:rFonts w:hint="eastAsia" w:eastAsia="宋体"/>
-                <w:lang w:val="en-US" w:eastAsia="zh-CN"/>
-              </w:rPr>
-            </w:pPr>
-            <w:r>
-              <w:rPr>
-                <w:rFonts w:hint="eastAsia"/>
-                <w:lang w:val="en-US" w:eastAsia="zh-CN"/>
-              </w:rPr>
-              <w:t>与其充分沟通，了解作为食客更喜欢什么样的饭店，作为食客更喜欢什么样的UI界面，作为消费者，更愿意为什么样的服务质量买单，可以结合优缺点做出更大效益</w:t>
+              <w:t>低</w:t>
+            </w:r>
+          </w:p>
+        </w:tc>
+        <w:tc>
+          <w:tcPr>
+            <w:tcW w:w="3530" w:type="dxa"/>
+          </w:tcPr>
+          <w:p>
+            <w:r>
+              <w:rPr>
+                <w:rFonts w:hint="eastAsia"/>
+              </w:rPr>
+              <w:t>有较强</w:t>
+            </w:r>
+            <w:r>
+              <w:rPr>
+                <w:rFonts w:hint="eastAsia"/>
+                <w:lang w:val="en-US" w:eastAsia="zh-CN"/>
+              </w:rPr>
+              <w:t>网络运营经验</w:t>
+            </w:r>
+            <w:r>
+              <w:rPr>
+                <w:rFonts w:hint="eastAsia"/>
+              </w:rPr>
+              <w:t>和基础</w:t>
+            </w:r>
+          </w:p>
+        </w:tc>
+        <w:tc>
+          <w:tcPr>
+            <w:tcW w:w="4071" w:type="dxa"/>
+          </w:tcPr>
+          <w:p>
+            <w:r>
+              <w:rPr>
+                <w:rFonts w:hint="eastAsia"/>
+              </w:rPr>
+              <w:t>研究其优缺点，取其所长，攻其所短</w:t>
             </w:r>
           </w:p>
         </w:tc>
       </w:tr>
     </w:tbl>
-    <w:p>
-      <w:bookmarkStart w:id="0" w:name="_GoBack"/>
-      <w:bookmarkEnd w:id="0"/>
-    </w:p>
+    <w:p/>
     <w:sectPr>
       <w:pgSz w:w="16838" w:h="11906" w:orient="landscape"/>
       <w:pgMar w:top="1800" w:right="1440" w:bottom="1800" w:left="1440" w:header="851" w:footer="992" w:gutter="0"/>
@@ -1236,7 +1409,7 @@
     <w:lsdException w:uiPriority="99" w:name="HTML Sample"/>
     <w:lsdException w:uiPriority="99" w:name="HTML Typewriter"/>
     <w:lsdException w:uiPriority="99" w:name="HTML Variable"/>
-    <w:lsdException w:uiPriority="99" w:name="Normal Table"/>
+    <w:lsdException w:qFormat="1" w:uiPriority="99" w:name="Normal Table"/>
     <w:lsdException w:uiPriority="99" w:name="annotation subject"/>
     <w:lsdException w:uiPriority="99" w:name="Table Simple 1"/>
     <w:lsdException w:uiPriority="99" w:name="Table Simple 2"/>
@@ -1408,6 +1581,7 @@
     <w:name w:val="Normal Table"/>
     <w:semiHidden/>
     <w:unhideWhenUsed/>
+    <w:qFormat/>
     <w:uiPriority w:val="99"/>
     <w:tblPr>
       <w:tblLayout w:type="fixed"/>
@@ -1466,6 +1640,7 @@
     <w:name w:val="页眉 Char"/>
     <w:basedOn w:val="5"/>
     <w:link w:val="3"/>
+    <w:qFormat/>
     <w:uiPriority w:val="99"/>
     <w:rPr>
       <w:sz w:val="18"/>
